--- a/法令ファイル/ユネスコ活動に関する法律施行令/ユネスコ活動に関する法律施行令（昭和二十七年政令第二百十二号）.docx
+++ b/法令ファイル/ユネスコ活動に関する法律施行令/ユネスコ活動に関する法律施行令（昭和二十七年政令第二百十二号）.docx
@@ -48,35 +48,23 @@
     </w:p>
     <w:p>
       <w:pPr>
-        <w:pStyle w:val="Heading6"/>
+        <w:pStyle w:val="ListBullet"/>
         <w:ind w:left="880"/>
       </w:pPr>
       <w:r>
         <w:t>一</w:t>
-      </w:r>
-    </w:p>
-    <w:p>
-      <w:pPr>
-        <w:ind w:left="880"/>
-      </w:pPr>
-      <w:r>
+        <w:br/>
         <w:t>法第一条の目標の達成に寄与し、且つ、日本ユネスコ国内委員会の策定するわが国におけるユネスコ活動の基本方針に合致すること。</w:t>
       </w:r>
     </w:p>
     <w:p>
       <w:pPr>
-        <w:pStyle w:val="Heading6"/>
+        <w:pStyle w:val="ListBullet"/>
         <w:ind w:left="880"/>
       </w:pPr>
       <w:r>
         <w:t>二</w:t>
-      </w:r>
-    </w:p>
-    <w:p>
-      <w:pPr>
-        <w:ind w:left="880"/>
-      </w:pPr>
-      <w:r>
+        <w:br/>
         <w:t>直接又は間接に営利を目的としないこと。</w:t>
       </w:r>
     </w:p>
@@ -95,69 +83,45 @@
     </w:p>
     <w:p>
       <w:pPr>
-        <w:pStyle w:val="Heading6"/>
+        <w:pStyle w:val="ListBullet"/>
         <w:ind w:left="880"/>
       </w:pPr>
       <w:r>
         <w:t>一</w:t>
-      </w:r>
-    </w:p>
-    <w:p>
-      <w:pPr>
-        <w:ind w:left="880"/>
-      </w:pPr>
-      <w:r>
+        <w:br/>
         <w:t>補助を受けようとする事業を遂行するために必要な専門的、技術的能力を備えていること。</w:t>
       </w:r>
     </w:p>
     <w:p>
       <w:pPr>
-        <w:pStyle w:val="Heading6"/>
+        <w:pStyle w:val="ListBullet"/>
         <w:ind w:left="880"/>
       </w:pPr>
       <w:r>
         <w:t>二</w:t>
-      </w:r>
-    </w:p>
-    <w:p>
-      <w:pPr>
-        <w:ind w:left="880"/>
-      </w:pPr>
-      <w:r>
+        <w:br/>
         <w:t>補助を必要とする相当な事由を有すること。</w:t>
       </w:r>
     </w:p>
     <w:p>
       <w:pPr>
-        <w:pStyle w:val="Heading6"/>
+        <w:pStyle w:val="ListBullet"/>
         <w:ind w:left="880"/>
       </w:pPr>
       <w:r>
         <w:t>三</w:t>
-      </w:r>
-    </w:p>
-    <w:p>
-      <w:pPr>
-        <w:ind w:left="880"/>
-      </w:pPr>
-      <w:r>
+        <w:br/>
         <w:t>補助を受けようとする者が団体である場合には、政治的目的を有しないこと。</w:t>
       </w:r>
     </w:p>
     <w:p>
       <w:pPr>
-        <w:pStyle w:val="Heading6"/>
+        <w:pStyle w:val="ListBullet"/>
         <w:ind w:left="880"/>
       </w:pPr>
       <w:r>
         <w:t>四</w:t>
-      </w:r>
-    </w:p>
-    <w:p>
-      <w:pPr>
-        <w:ind w:left="880"/>
-      </w:pPr>
-      <w:r>
+        <w:br/>
         <w:t>その他日本ユネスコ国内委員会の定める要件</w:t>
       </w:r>
     </w:p>
@@ -508,6 +472,8 @@
       </w:pPr>
       <w:r>
         <w:t>前三項の規定は、運営小委員会と他の小委員会との合同の議事について準用する。</w:t>
+        <w:br/>
+        <w:t>この場合において、合同の議事を整理する委員長には、運営小委員会の委員長が当るものとする。</w:t>
       </w:r>
     </w:p>
     <w:p>
@@ -545,6 +511,18 @@
       </w:r>
     </w:p>
     <w:p>
+      <w:pPr>
+        <w:pStyle w:val="Heading5"/>
+        <w:ind w:left="440"/>
+      </w:pPr>
+      <w:r>
+        <w:t>１</w:t>
+      </w:r>
+    </w:p>
+    <w:p>
+      <w:pPr>
+        <w:ind w:left="440"/>
+      </w:pPr>
       <w:r>
         <w:t>この政令は、法（附則第二項及び第三項の規定を除く。）施行の日から施行する。</w:t>
       </w:r>
@@ -559,7 +537,7 @@
         <w:pStyle w:val="Heading1"/>
       </w:pPr>
       <w:r>
-        <w:t>附　則（昭和三一年九月一〇日政令第二八八号）</w:t>
+        <w:t>附則（昭和三一年九月一〇日政令第二八八号）</w:t>
       </w:r>
     </w:p>
     <w:p>
@@ -577,7 +555,7 @@
         <w:pStyle w:val="Heading1"/>
       </w:pPr>
       <w:r>
-        <w:t>附　則（昭和四七年四月二八日政令第一〇七号）</w:t>
+        <w:t>附則（昭和四七年四月二八日政令第一〇七号）</w:t>
       </w:r>
     </w:p>
     <w:p>
@@ -595,7 +573,7 @@
         <w:pStyle w:val="Heading1"/>
       </w:pPr>
       <w:r>
-        <w:t>附　則（昭和五九年六月二八日政令第二二九号）</w:t>
+        <w:t>附則（昭和五九年六月二八日政令第二二九号）</w:t>
       </w:r>
     </w:p>
     <w:p>
@@ -613,7 +591,7 @@
         <w:pStyle w:val="Heading1"/>
       </w:pPr>
       <w:r>
-        <w:t>附　則（平成一二年六月七日政令第三〇八号）</w:t>
+        <w:t>附則（平成一二年六月七日政令第三〇八号）</w:t>
       </w:r>
     </w:p>
     <w:p>
@@ -639,7 +617,7 @@
         <w:pStyle w:val="Heading1"/>
       </w:pPr>
       <w:r>
-        <w:t>附　則（平成二二年七月二三日政令第一七二号）</w:t>
+        <w:t>附則（平成二二年七月二三日政令第一七二号）</w:t>
       </w:r>
     </w:p>
     <w:p>
@@ -667,7 +645,7 @@
     </w:pPr>
     <w:r>
       <w:tab/>
-      <w:t>WeGov v0.1 - FTS141</w:t>
+      <w:t>WeGov v0.2 - FTS141</w:t>
     </w:r>
   </w:p>
 </w:ftr>
